--- a/CEPAL/produto2/Alves Avaliação da Taxa de Juros 2023.docx
+++ b/CEPAL/produto2/Alves Avaliação da Taxa de Juros 2023.docx
@@ -18,7 +18,31 @@
           <w:szCs w:val="24"/>
           <w:lang w:val="en-US"/>
         </w:rPr>
-        <w:t xml:space="preserve">Produto CEPAL #01: - Product 1. SAS and Python R programming and description of the first results. </w:t>
+        <w:t>Product</w:t>
+      </w:r>
+      <w:r>
+        <w:rPr>
+          <w:sz w:val="24"/>
+          <w:szCs w:val="24"/>
+          <w:lang w:val="en-US"/>
+        </w:rPr>
+        <w:t xml:space="preserve"> CEPAL #0</w:t>
+      </w:r>
+      <w:r>
+        <w:rPr>
+          <w:sz w:val="24"/>
+          <w:szCs w:val="24"/>
+          <w:lang w:val="en-US"/>
+        </w:rPr>
+        <w:t>2</w:t>
+      </w:r>
+      <w:r>
+        <w:rPr>
+          <w:sz w:val="24"/>
+          <w:szCs w:val="24"/>
+          <w:lang w:val="en-US"/>
+        </w:rPr>
+        <w:t xml:space="preserve">: - Product 1. SAS and Python R programming and description of the first results. </w:t>
       </w:r>
     </w:p>
     <w:p>
@@ -42,28 +66,21 @@
           <w:sz w:val="24"/>
           <w:szCs w:val="24"/>
         </w:rPr>
-        <w:t xml:space="preserve">Avaliação </w:t>
-      </w:r>
-      <w:r>
-        <w:rPr>
-          <w:sz w:val="24"/>
-          <w:szCs w:val="24"/>
-        </w:rPr>
-        <w:t xml:space="preserve">da Cobertura </w:t>
-      </w:r>
-      <w:r>
-        <w:rPr>
-          <w:sz w:val="24"/>
-          <w:szCs w:val="24"/>
-        </w:rPr>
-        <w:t>dos Dados do BNDES Transparência</w:t>
-      </w:r>
-      <w:r>
-        <w:rPr>
-          <w:sz w:val="24"/>
-          <w:szCs w:val="24"/>
-        </w:rPr>
-        <w:t xml:space="preserve"> na Receita Federal</w:t>
+        <w:t>Evolução da Taxa de Juros do</w:t>
+      </w:r>
+      <w:r>
+        <w:rPr>
+          <w:sz w:val="24"/>
+          <w:szCs w:val="24"/>
+        </w:rPr>
+        <w:t xml:space="preserve"> BNDES </w:t>
+      </w:r>
+      <w:r>
+        <w:rPr>
+          <w:sz w:val="24"/>
+          <w:szCs w:val="24"/>
+        </w:rPr>
+        <w:t>nos últimos 15 anos</w:t>
       </w:r>
     </w:p>
     <w:p>
@@ -160,14 +177,7 @@
           <w:sz w:val="24"/>
           <w:szCs w:val="24"/>
         </w:rPr>
-        <w:t xml:space="preserve">. </w:t>
-      </w:r>
-      <w:r>
-        <w:rPr>
-          <w:sz w:val="24"/>
-          <w:szCs w:val="24"/>
-        </w:rPr>
-        <w:t>Essas informações são</w:t>
+        <w:t>.</w:t>
       </w:r>
       <w:r>
         <w:rPr>
@@ -175,204 +185,6 @@
           <w:szCs w:val="24"/>
         </w:rPr>
         <w:t xml:space="preserve"> </w:t>
-      </w:r>
-      <w:r>
-        <w:rPr>
-          <w:sz w:val="24"/>
-          <w:szCs w:val="24"/>
-        </w:rPr>
-        <w:t xml:space="preserve">microdados </w:t>
-      </w:r>
-      <w:r>
-        <w:rPr>
-          <w:sz w:val="24"/>
-          <w:szCs w:val="24"/>
-        </w:rPr>
-        <w:t>de empresas</w:t>
-      </w:r>
-      <w:r>
-        <w:rPr>
-          <w:sz w:val="24"/>
-          <w:szCs w:val="24"/>
-        </w:rPr>
-        <w:t xml:space="preserve"> </w:t>
-      </w:r>
-      <w:r>
-        <w:rPr>
-          <w:sz w:val="24"/>
-          <w:szCs w:val="24"/>
-        </w:rPr>
-        <w:t xml:space="preserve">disponibilizados, respectivamente, </w:t>
-      </w:r>
-      <w:r>
-        <w:rPr>
-          <w:sz w:val="24"/>
-          <w:szCs w:val="24"/>
-        </w:rPr>
-        <w:t xml:space="preserve">pelo </w:t>
-      </w:r>
-      <w:r>
-        <w:rPr>
-          <w:sz w:val="24"/>
-          <w:szCs w:val="24"/>
-        </w:rPr>
-        <w:t>portal de dados abertos</w:t>
-      </w:r>
-      <w:r>
-        <w:rPr>
-          <w:rStyle w:val="Refdenotaderodap"/>
-          <w:sz w:val="24"/>
-          <w:szCs w:val="24"/>
-        </w:rPr>
-        <w:footnoteReference w:id="1"/>
-      </w:r>
-      <w:r>
-        <w:rPr>
-          <w:sz w:val="24"/>
-          <w:szCs w:val="24"/>
-        </w:rPr>
-        <w:t xml:space="preserve"> do </w:t>
-      </w:r>
-      <w:r>
-        <w:rPr>
-          <w:sz w:val="24"/>
-          <w:szCs w:val="24"/>
-        </w:rPr>
-        <w:t>G</w:t>
-      </w:r>
-      <w:r>
-        <w:rPr>
-          <w:sz w:val="24"/>
-          <w:szCs w:val="24"/>
-        </w:rPr>
-        <w:t xml:space="preserve">overno </w:t>
-      </w:r>
-      <w:r>
-        <w:rPr>
-          <w:sz w:val="24"/>
-          <w:szCs w:val="24"/>
-        </w:rPr>
-        <w:t>F</w:t>
-      </w:r>
-      <w:r>
-        <w:rPr>
-          <w:sz w:val="24"/>
-          <w:szCs w:val="24"/>
-        </w:rPr>
-        <w:t xml:space="preserve">ederal e </w:t>
-      </w:r>
-      <w:r>
-        <w:rPr>
-          <w:sz w:val="24"/>
-          <w:szCs w:val="24"/>
-        </w:rPr>
-        <w:t xml:space="preserve">pelo </w:t>
-      </w:r>
-      <w:r>
-        <w:rPr>
-          <w:sz w:val="24"/>
-          <w:szCs w:val="24"/>
-        </w:rPr>
-        <w:t xml:space="preserve">portal </w:t>
-      </w:r>
-      <w:r>
-        <w:rPr>
-          <w:sz w:val="24"/>
-          <w:szCs w:val="24"/>
-        </w:rPr>
-        <w:t xml:space="preserve">da </w:t>
-      </w:r>
-      <w:r>
-        <w:rPr>
-          <w:sz w:val="24"/>
-          <w:szCs w:val="24"/>
-        </w:rPr>
-        <w:t>Transparência</w:t>
-      </w:r>
-      <w:r>
-        <w:rPr>
-          <w:rStyle w:val="Refdenotaderodap"/>
-          <w:sz w:val="24"/>
-          <w:szCs w:val="24"/>
-        </w:rPr>
-        <w:footnoteReference w:id="2"/>
-      </w:r>
-      <w:r>
-        <w:rPr>
-          <w:sz w:val="24"/>
-          <w:szCs w:val="24"/>
-        </w:rPr>
-        <w:t xml:space="preserve"> do BNDES.</w:t>
-      </w:r>
-      <w:r>
-        <w:rPr>
-          <w:sz w:val="24"/>
-          <w:szCs w:val="24"/>
-        </w:rPr>
-        <w:t xml:space="preserve"> </w:t>
-      </w:r>
-      <w:r>
-        <w:rPr>
-          <w:sz w:val="24"/>
-          <w:szCs w:val="24"/>
-        </w:rPr>
-        <w:t xml:space="preserve">A organização </w:t>
-      </w:r>
-      <w:r>
-        <w:rPr>
-          <w:sz w:val="24"/>
-          <w:szCs w:val="24"/>
-        </w:rPr>
-        <w:t xml:space="preserve">e documentação </w:t>
-      </w:r>
-      <w:r>
-        <w:rPr>
-          <w:sz w:val="24"/>
-          <w:szCs w:val="24"/>
-        </w:rPr>
-        <w:t xml:space="preserve">desses </w:t>
-      </w:r>
-      <w:r>
-        <w:rPr>
-          <w:sz w:val="24"/>
-          <w:szCs w:val="24"/>
-        </w:rPr>
-        <w:t xml:space="preserve">microdados </w:t>
-      </w:r>
-      <w:r>
-        <w:rPr>
-          <w:sz w:val="24"/>
-          <w:szCs w:val="24"/>
-        </w:rPr>
-        <w:t xml:space="preserve">é uma etapa importante em </w:t>
-      </w:r>
-      <w:r>
-        <w:rPr>
-          <w:sz w:val="24"/>
-          <w:szCs w:val="24"/>
-        </w:rPr>
-        <w:t xml:space="preserve">avaliações </w:t>
-      </w:r>
-      <w:r>
-        <w:rPr>
-          <w:sz w:val="24"/>
-          <w:szCs w:val="24"/>
-        </w:rPr>
-        <w:t>de financiamentos do BNDES</w:t>
-      </w:r>
-      <w:r>
-        <w:rPr>
-          <w:sz w:val="24"/>
-          <w:szCs w:val="24"/>
-        </w:rPr>
-        <w:t>, performance econômica de empresas e probabilidade de inadimplência</w:t>
-      </w:r>
-      <w:r>
-        <w:rPr>
-          <w:sz w:val="24"/>
-          <w:szCs w:val="24"/>
-        </w:rPr>
-        <w:t xml:space="preserve">. </w:t>
       </w:r>
     </w:p>
     <w:p>
@@ -473,7 +285,23 @@
           <w:sz w:val="24"/>
           <w:szCs w:val="24"/>
         </w:rPr>
-        <w:t xml:space="preserve">o processo de recuperação dos CNPJs </w:t>
+        <w:t xml:space="preserve">o processo de recuperação dos </w:t>
+      </w:r>
+      <w:proofErr w:type="spellStart"/>
+      <w:r>
+        <w:rPr>
+          <w:sz w:val="24"/>
+          <w:szCs w:val="24"/>
+        </w:rPr>
+        <w:t>CNPJs</w:t>
+      </w:r>
+      <w:proofErr w:type="spellEnd"/>
+      <w:r>
+        <w:rPr>
+          <w:sz w:val="24"/>
+          <w:szCs w:val="24"/>
+        </w:rPr>
+        <w:t xml:space="preserve"> </w:t>
       </w:r>
       <w:r>
         <w:rPr>
@@ -663,6 +491,7 @@
         </w:rPr>
         <w:t xml:space="preserve">A necessidade de maior </w:t>
       </w:r>
+      <w:proofErr w:type="spellStart"/>
       <w:r>
         <w:rPr>
           <w:i/>
@@ -672,6 +501,7 @@
         </w:rPr>
         <w:t>accountability</w:t>
       </w:r>
+      <w:proofErr w:type="spellEnd"/>
       <w:r>
         <w:rPr>
           <w:sz w:val="24"/>
@@ -726,7 +556,23 @@
           <w:sz w:val="24"/>
           <w:szCs w:val="24"/>
         </w:rPr>
-        <w:t xml:space="preserve">contendo microdados </w:t>
+        <w:t xml:space="preserve">contendo </w:t>
+      </w:r>
+      <w:proofErr w:type="spellStart"/>
+      <w:r>
+        <w:rPr>
+          <w:sz w:val="24"/>
+          <w:szCs w:val="24"/>
+        </w:rPr>
+        <w:t>microdados</w:t>
+      </w:r>
+      <w:proofErr w:type="spellEnd"/>
+      <w:r>
+        <w:rPr>
+          <w:sz w:val="24"/>
+          <w:szCs w:val="24"/>
+        </w:rPr>
+        <w:t xml:space="preserve"> </w:t>
       </w:r>
       <w:r>
         <w:rPr>
@@ -794,12 +640,21 @@
         </w:rPr>
         <w:t xml:space="preserve">contendo </w:t>
       </w:r>
-      <w:r>
-        <w:rPr>
-          <w:sz w:val="24"/>
-          <w:szCs w:val="24"/>
-        </w:rPr>
-        <w:t xml:space="preserve">microdados de empresas. A unidade observacional </w:t>
+      <w:proofErr w:type="spellStart"/>
+      <w:r>
+        <w:rPr>
+          <w:sz w:val="24"/>
+          <w:szCs w:val="24"/>
+        </w:rPr>
+        <w:t>microdados</w:t>
+      </w:r>
+      <w:proofErr w:type="spellEnd"/>
+      <w:r>
+        <w:rPr>
+          <w:sz w:val="24"/>
+          <w:szCs w:val="24"/>
+        </w:rPr>
+        <w:t xml:space="preserve"> de empresas. A unidade observacional </w:t>
       </w:r>
       <w:r>
         <w:rPr>
@@ -982,7 +837,25 @@
           <w:sz w:val="22"/>
           <w:szCs w:val="22"/>
         </w:rPr>
-        <w:t xml:space="preserve">Tabelas de Microdados utilizados </w:t>
+        <w:t xml:space="preserve">Tabelas de </w:t>
+      </w:r>
+      <w:proofErr w:type="spellStart"/>
+      <w:r>
+        <w:rPr>
+          <w:color w:val="auto"/>
+          <w:sz w:val="22"/>
+          <w:szCs w:val="22"/>
+        </w:rPr>
+        <w:t>Microdados</w:t>
+      </w:r>
+      <w:proofErr w:type="spellEnd"/>
+      <w:r>
+        <w:rPr>
+          <w:color w:val="auto"/>
+          <w:sz w:val="22"/>
+          <w:szCs w:val="22"/>
+        </w:rPr>
+        <w:t xml:space="preserve"> utilizados </w:t>
       </w:r>
     </w:p>
     <w:tbl>
@@ -1717,7 +1590,25 @@
           <w:sz w:val="24"/>
           <w:szCs w:val="24"/>
         </w:rPr>
-        <w:t xml:space="preserve">de Recuperação dos CNPJs censurados </w:t>
+        <w:t xml:space="preserve">de Recuperação dos </w:t>
+      </w:r>
+      <w:proofErr w:type="spellStart"/>
+      <w:r>
+        <w:rPr>
+          <w:b/>
+          <w:sz w:val="24"/>
+          <w:szCs w:val="24"/>
+        </w:rPr>
+        <w:t>CNPJs</w:t>
+      </w:r>
+      <w:proofErr w:type="spellEnd"/>
+      <w:r>
+        <w:rPr>
+          <w:b/>
+          <w:sz w:val="24"/>
+          <w:szCs w:val="24"/>
+        </w:rPr>
+        <w:t xml:space="preserve"> censurados </w:t>
       </w:r>
     </w:p>
     <w:p>
@@ -1785,6 +1676,7 @@
         </w:rPr>
         <w:t xml:space="preserve">seus </w:t>
       </w:r>
+      <w:proofErr w:type="spellStart"/>
       <w:r>
         <w:rPr>
           <w:sz w:val="24"/>
@@ -1792,13 +1684,14 @@
         </w:rPr>
         <w:t>CNPJs</w:t>
       </w:r>
+      <w:proofErr w:type="spellEnd"/>
       <w:r>
         <w:rPr>
           <w:rStyle w:val="Refdenotaderodap"/>
           <w:sz w:val="24"/>
           <w:szCs w:val="24"/>
         </w:rPr>
-        <w:footnoteReference w:id="3"/>
+        <w:footnoteReference w:id="1"/>
       </w:r>
       <w:r>
         <w:rPr>
@@ -1898,6 +1791,7 @@
         </w:rPr>
         <w:t xml:space="preserve">dos </w:t>
       </w:r>
+      <w:proofErr w:type="spellStart"/>
       <w:r>
         <w:rPr>
           <w:sz w:val="24"/>
@@ -1912,6 +1806,7 @@
         </w:rPr>
         <w:t>s</w:t>
       </w:r>
+      <w:proofErr w:type="spellEnd"/>
       <w:r>
         <w:rPr>
           <w:sz w:val="24"/>
@@ -2497,7 +2392,29 @@
                 <w:szCs w:val="20"/>
                 <w:lang w:eastAsia="pt-BR" w:bidi="he-IL"/>
               </w:rPr>
-              <w:t>**.*24.881/0001-**</w:t>
+              <w:t>*</w:t>
+            </w:r>
+            <w:proofErr w:type="gramStart"/>
+            <w:r>
+              <w:rPr>
+                <w:rFonts w:ascii="Calibri" w:eastAsia="Times New Roman" w:hAnsi="Calibri" w:cs="Calibri"/>
+                <w:color w:val="000000"/>
+                <w:sz w:val="20"/>
+                <w:szCs w:val="20"/>
+                <w:lang w:eastAsia="pt-BR" w:bidi="he-IL"/>
+              </w:rPr>
+              <w:t>*.*</w:t>
+            </w:r>
+            <w:proofErr w:type="gramEnd"/>
+            <w:r>
+              <w:rPr>
+                <w:rFonts w:ascii="Calibri" w:eastAsia="Times New Roman" w:hAnsi="Calibri" w:cs="Calibri"/>
+                <w:color w:val="000000"/>
+                <w:sz w:val="20"/>
+                <w:szCs w:val="20"/>
+                <w:lang w:eastAsia="pt-BR" w:bidi="he-IL"/>
+              </w:rPr>
+              <w:t>24.881/0001-**</w:t>
             </w:r>
           </w:p>
         </w:tc>
@@ -2636,7 +2553,29 @@
                 <w:szCs w:val="20"/>
                 <w:lang w:eastAsia="pt-BR" w:bidi="he-IL"/>
               </w:rPr>
-              <w:t>**.*75.059/0001-**</w:t>
+              <w:t>*</w:t>
+            </w:r>
+            <w:proofErr w:type="gramStart"/>
+            <w:r>
+              <w:rPr>
+                <w:rFonts w:ascii="Calibri" w:eastAsia="Times New Roman" w:hAnsi="Calibri" w:cs="Calibri"/>
+                <w:color w:val="000000"/>
+                <w:sz w:val="20"/>
+                <w:szCs w:val="20"/>
+                <w:lang w:eastAsia="pt-BR" w:bidi="he-IL"/>
+              </w:rPr>
+              <w:t>*.*</w:t>
+            </w:r>
+            <w:proofErr w:type="gramEnd"/>
+            <w:r>
+              <w:rPr>
+                <w:rFonts w:ascii="Calibri" w:eastAsia="Times New Roman" w:hAnsi="Calibri" w:cs="Calibri"/>
+                <w:color w:val="000000"/>
+                <w:sz w:val="20"/>
+                <w:szCs w:val="20"/>
+                <w:lang w:eastAsia="pt-BR" w:bidi="he-IL"/>
+              </w:rPr>
+              <w:t>75.059/0001-**</w:t>
             </w:r>
           </w:p>
         </w:tc>
@@ -2769,7 +2708,29 @@
                 <w:szCs w:val="20"/>
                 <w:lang w:eastAsia="pt-BR" w:bidi="he-IL"/>
               </w:rPr>
-              <w:t>**.*19.663/0001-**</w:t>
+              <w:t>*</w:t>
+            </w:r>
+            <w:proofErr w:type="gramStart"/>
+            <w:r>
+              <w:rPr>
+                <w:rFonts w:ascii="Calibri" w:eastAsia="Times New Roman" w:hAnsi="Calibri" w:cs="Calibri"/>
+                <w:color w:val="000000"/>
+                <w:sz w:val="20"/>
+                <w:szCs w:val="20"/>
+                <w:lang w:eastAsia="pt-BR" w:bidi="he-IL"/>
+              </w:rPr>
+              <w:t>*.*</w:t>
+            </w:r>
+            <w:proofErr w:type="gramEnd"/>
+            <w:r>
+              <w:rPr>
+                <w:rFonts w:ascii="Calibri" w:eastAsia="Times New Roman" w:hAnsi="Calibri" w:cs="Calibri"/>
+                <w:color w:val="000000"/>
+                <w:sz w:val="20"/>
+                <w:szCs w:val="20"/>
+                <w:lang w:eastAsia="pt-BR" w:bidi="he-IL"/>
+              </w:rPr>
+              <w:t>19.663/0001-**</w:t>
             </w:r>
           </w:p>
         </w:tc>
@@ -2862,15 +2823,27 @@
                 <w:lang w:eastAsia="pt-BR" w:bidi="he-IL"/>
               </w:rPr>
             </w:pPr>
-            <w:r>
-              <w:rPr>
-                <w:rFonts w:ascii="Calibri" w:eastAsia="Times New Roman" w:hAnsi="Calibri" w:cs="Calibri"/>
-                <w:color w:val="000000"/>
-                <w:sz w:val="20"/>
-                <w:szCs w:val="20"/>
-                <w:lang w:eastAsia="pt-BR" w:bidi="he-IL"/>
-              </w:rPr>
-              <w:t>ST.MODAS INDUSTRIA E COMERCIO S/A.</w:t>
+            <w:proofErr w:type="gramStart"/>
+            <w:r>
+              <w:rPr>
+                <w:rFonts w:ascii="Calibri" w:eastAsia="Times New Roman" w:hAnsi="Calibri" w:cs="Calibri"/>
+                <w:color w:val="000000"/>
+                <w:sz w:val="20"/>
+                <w:szCs w:val="20"/>
+                <w:lang w:eastAsia="pt-BR" w:bidi="he-IL"/>
+              </w:rPr>
+              <w:t>ST.MODAS</w:t>
+            </w:r>
+            <w:proofErr w:type="gramEnd"/>
+            <w:r>
+              <w:rPr>
+                <w:rFonts w:ascii="Calibri" w:eastAsia="Times New Roman" w:hAnsi="Calibri" w:cs="Calibri"/>
+                <w:color w:val="000000"/>
+                <w:sz w:val="20"/>
+                <w:szCs w:val="20"/>
+                <w:lang w:eastAsia="pt-BR" w:bidi="he-IL"/>
+              </w:rPr>
+              <w:t xml:space="preserve"> INDUSTRIA E COMERCIO S/A.</w:t>
             </w:r>
           </w:p>
         </w:tc>
@@ -2902,7 +2875,29 @@
                 <w:szCs w:val="20"/>
                 <w:lang w:eastAsia="pt-BR" w:bidi="he-IL"/>
               </w:rPr>
-              <w:t>**.*84.693/0001-**</w:t>
+              <w:t>*</w:t>
+            </w:r>
+            <w:proofErr w:type="gramStart"/>
+            <w:r>
+              <w:rPr>
+                <w:rFonts w:ascii="Calibri" w:eastAsia="Times New Roman" w:hAnsi="Calibri" w:cs="Calibri"/>
+                <w:color w:val="000000"/>
+                <w:sz w:val="20"/>
+                <w:szCs w:val="20"/>
+                <w:lang w:eastAsia="pt-BR" w:bidi="he-IL"/>
+              </w:rPr>
+              <w:t>*.*</w:t>
+            </w:r>
+            <w:proofErr w:type="gramEnd"/>
+            <w:r>
+              <w:rPr>
+                <w:rFonts w:ascii="Calibri" w:eastAsia="Times New Roman" w:hAnsi="Calibri" w:cs="Calibri"/>
+                <w:color w:val="000000"/>
+                <w:sz w:val="20"/>
+                <w:szCs w:val="20"/>
+                <w:lang w:eastAsia="pt-BR" w:bidi="he-IL"/>
+              </w:rPr>
+              <w:t>84.693/0001-**</w:t>
             </w:r>
           </w:p>
         </w:tc>
@@ -3035,7 +3030,29 @@
                 <w:szCs w:val="20"/>
                 <w:lang w:eastAsia="pt-BR" w:bidi="he-IL"/>
               </w:rPr>
-              <w:t>**.*56.185/0001-**</w:t>
+              <w:t>*</w:t>
+            </w:r>
+            <w:proofErr w:type="gramStart"/>
+            <w:r>
+              <w:rPr>
+                <w:rFonts w:ascii="Calibri" w:eastAsia="Times New Roman" w:hAnsi="Calibri" w:cs="Calibri"/>
+                <w:color w:val="000000"/>
+                <w:sz w:val="20"/>
+                <w:szCs w:val="20"/>
+                <w:lang w:eastAsia="pt-BR" w:bidi="he-IL"/>
+              </w:rPr>
+              <w:t>*.*</w:t>
+            </w:r>
+            <w:proofErr w:type="gramEnd"/>
+            <w:r>
+              <w:rPr>
+                <w:rFonts w:ascii="Calibri" w:eastAsia="Times New Roman" w:hAnsi="Calibri" w:cs="Calibri"/>
+                <w:color w:val="000000"/>
+                <w:sz w:val="20"/>
+                <w:szCs w:val="20"/>
+                <w:lang w:eastAsia="pt-BR" w:bidi="he-IL"/>
+              </w:rPr>
+              <w:t>56.185/0001-**</w:t>
             </w:r>
           </w:p>
         </w:tc>
@@ -3168,7 +3185,29 @@
                 <w:szCs w:val="20"/>
                 <w:lang w:eastAsia="pt-BR" w:bidi="he-IL"/>
               </w:rPr>
-              <w:t>**.*12.519/0001-**</w:t>
+              <w:t>*</w:t>
+            </w:r>
+            <w:proofErr w:type="gramStart"/>
+            <w:r>
+              <w:rPr>
+                <w:rFonts w:ascii="Calibri" w:eastAsia="Times New Roman" w:hAnsi="Calibri" w:cs="Calibri"/>
+                <w:color w:val="000000"/>
+                <w:sz w:val="20"/>
+                <w:szCs w:val="20"/>
+                <w:lang w:eastAsia="pt-BR" w:bidi="he-IL"/>
+              </w:rPr>
+              <w:t>*.*</w:t>
+            </w:r>
+            <w:proofErr w:type="gramEnd"/>
+            <w:r>
+              <w:rPr>
+                <w:rFonts w:ascii="Calibri" w:eastAsia="Times New Roman" w:hAnsi="Calibri" w:cs="Calibri"/>
+                <w:color w:val="000000"/>
+                <w:sz w:val="20"/>
+                <w:szCs w:val="20"/>
+                <w:lang w:eastAsia="pt-BR" w:bidi="he-IL"/>
+              </w:rPr>
+              <w:t>12.519/0001-**</w:t>
             </w:r>
           </w:p>
         </w:tc>
@@ -3307,14 +3346,45 @@
           <w:sz w:val="24"/>
           <w:szCs w:val="24"/>
         </w:rPr>
-        <w:t xml:space="preserve"> apresenta o resultado da recuperação de CNPJs. Vemos que a quantidade de CNPJs recuperados aumenta ao longo do tempo. Em média foi possível recuperar </w:t>
-      </w:r>
-      <w:r>
-        <w:rPr>
-          <w:sz w:val="24"/>
-          <w:szCs w:val="24"/>
-        </w:rPr>
-        <w:lastRenderedPageBreak/>
+        <w:t xml:space="preserve"> apresenta o resultado da recuperação de </w:t>
+      </w:r>
+      <w:proofErr w:type="spellStart"/>
+      <w:r>
+        <w:rPr>
+          <w:sz w:val="24"/>
+          <w:szCs w:val="24"/>
+        </w:rPr>
+        <w:t>CNPJs</w:t>
+      </w:r>
+      <w:proofErr w:type="spellEnd"/>
+      <w:r>
+        <w:rPr>
+          <w:sz w:val="24"/>
+          <w:szCs w:val="24"/>
+        </w:rPr>
+        <w:t xml:space="preserve">. Vemos que a quantidade de </w:t>
+      </w:r>
+      <w:proofErr w:type="spellStart"/>
+      <w:r>
+        <w:rPr>
+          <w:sz w:val="24"/>
+          <w:szCs w:val="24"/>
+        </w:rPr>
+        <w:t>CNPJs</w:t>
+      </w:r>
+      <w:proofErr w:type="spellEnd"/>
+      <w:r>
+        <w:rPr>
+          <w:sz w:val="24"/>
+          <w:szCs w:val="24"/>
+        </w:rPr>
+        <w:t xml:space="preserve"> recuperados aumenta ao longo do tempo. Em média foi possível recuperar </w:t>
+      </w:r>
+      <w:r>
+        <w:rPr>
+          <w:sz w:val="24"/>
+          <w:szCs w:val="24"/>
+        </w:rPr>
         <w:t>78,8</w:t>
       </w:r>
       <w:r>
@@ -3336,8 +3406,17 @@
           <w:sz w:val="24"/>
           <w:szCs w:val="24"/>
         </w:rPr>
-        <w:t xml:space="preserve"> CNPJs</w:t>
-      </w:r>
+        <w:t xml:space="preserve"> </w:t>
+      </w:r>
+      <w:proofErr w:type="spellStart"/>
+      <w:r>
+        <w:rPr>
+          <w:sz w:val="24"/>
+          <w:szCs w:val="24"/>
+        </w:rPr>
+        <w:t>CNPJs</w:t>
+      </w:r>
+      <w:proofErr w:type="spellEnd"/>
       <w:r>
         <w:rPr>
           <w:sz w:val="24"/>
@@ -3427,7 +3506,25 @@
           <w:sz w:val="22"/>
           <w:szCs w:val="22"/>
         </w:rPr>
-        <w:t xml:space="preserve">Tabelas de Microdados utilizados </w:t>
+        <w:t xml:space="preserve">Tabelas de </w:t>
+      </w:r>
+      <w:proofErr w:type="spellStart"/>
+      <w:r>
+        <w:rPr>
+          <w:color w:val="auto"/>
+          <w:sz w:val="22"/>
+          <w:szCs w:val="22"/>
+        </w:rPr>
+        <w:t>Microdados</w:t>
+      </w:r>
+      <w:proofErr w:type="spellEnd"/>
+      <w:r>
+        <w:rPr>
+          <w:color w:val="auto"/>
+          <w:sz w:val="22"/>
+          <w:szCs w:val="22"/>
+        </w:rPr>
+        <w:t xml:space="preserve"> utilizados </w:t>
       </w:r>
     </w:p>
     <w:tbl>
@@ -3516,6 +3613,7 @@
               </w:rPr>
               <w:t xml:space="preserve">º </w:t>
             </w:r>
+            <w:proofErr w:type="spellStart"/>
             <w:r>
               <w:rPr>
                 <w:rFonts w:ascii="Calibri" w:eastAsia="Times New Roman" w:hAnsi="Calibri" w:cs="Calibri"/>
@@ -3524,6 +3622,7 @@
               </w:rPr>
               <w:t>CNPJs</w:t>
             </w:r>
+            <w:proofErr w:type="spellEnd"/>
           </w:p>
         </w:tc>
         <w:tc>
@@ -3899,6 +3998,7 @@
           <w:sz w:val="22"/>
           <w:szCs w:val="22"/>
         </w:rPr>
+        <w:lastRenderedPageBreak/>
         <w:t xml:space="preserve">Tabela </w:t>
       </w:r>
       <w:r>
@@ -3956,7 +4056,25 @@
           <w:sz w:val="22"/>
           <w:szCs w:val="22"/>
         </w:rPr>
-        <w:t xml:space="preserve">Tabelas de Microdados utilizados </w:t>
+        <w:t xml:space="preserve">Tabelas de </w:t>
+      </w:r>
+      <w:proofErr w:type="spellStart"/>
+      <w:r>
+        <w:rPr>
+          <w:color w:val="auto"/>
+          <w:sz w:val="22"/>
+          <w:szCs w:val="22"/>
+        </w:rPr>
+        <w:t>Microdados</w:t>
+      </w:r>
+      <w:proofErr w:type="spellEnd"/>
+      <w:r>
+        <w:rPr>
+          <w:color w:val="auto"/>
+          <w:sz w:val="22"/>
+          <w:szCs w:val="22"/>
+        </w:rPr>
+        <w:t xml:space="preserve"> utilizados </w:t>
       </w:r>
     </w:p>
     <w:tbl>
@@ -6179,7 +6297,6 @@
           <w:sz w:val="24"/>
           <w:szCs w:val="24"/>
         </w:rPr>
-        <w:lastRenderedPageBreak/>
         <w:t xml:space="preserve">Custo Financeiro </w:t>
       </w:r>
     </w:p>
@@ -6256,6 +6373,7 @@
           <w:sz w:val="24"/>
           <w:szCs w:val="24"/>
         </w:rPr>
+        <w:lastRenderedPageBreak/>
         <w:t>remuneração do banco, inclusive comissões e encargos, voltadas ao atendimento dos</w:t>
       </w:r>
     </w:p>
@@ -6475,7 +6593,6 @@
           <w:sz w:val="24"/>
           <w:szCs w:val="24"/>
         </w:rPr>
-        <w:lastRenderedPageBreak/>
         <w:t>A TLP é o principal custo financeiro dos financiamentos do BNDES. Saiba mais sobre a TLP.</w:t>
       </w:r>
     </w:p>
@@ -6552,6 +6669,7 @@
           <w:sz w:val="24"/>
           <w:szCs w:val="24"/>
         </w:rPr>
+        <w:lastRenderedPageBreak/>
         <w:t>A TFBD é uma opção de custo financeiro com um componente pré-fixado e um componente variável, relativo à variação do dólar. A opção está disponível somente para operações da linha BNDES Crédito Rural – Máquinas e Equipamentos. Conheça esta taxa.</w:t>
       </w:r>
     </w:p>
@@ -6575,7 +6693,23 @@
           <w:sz w:val="24"/>
           <w:szCs w:val="24"/>
         </w:rPr>
-        <w:t>BNDES - imagem ilustrativaO protocolo para operações com a TFBD será aberto apenas a partir de 16.05.2023.</w:t>
+        <w:t xml:space="preserve">BNDES - imagem </w:t>
+      </w:r>
+      <w:proofErr w:type="spellStart"/>
+      <w:r>
+        <w:rPr>
+          <w:sz w:val="24"/>
+          <w:szCs w:val="24"/>
+        </w:rPr>
+        <w:t>ilustrativaO</w:t>
+      </w:r>
+      <w:proofErr w:type="spellEnd"/>
+      <w:r>
+        <w:rPr>
+          <w:sz w:val="24"/>
+          <w:szCs w:val="24"/>
+        </w:rPr>
+        <w:t xml:space="preserve"> protocolo para operações com a TFBD será aberto apenas a partir de 16.05.2023.</w:t>
       </w:r>
     </w:p>
     <w:p>
@@ -6720,7 +6854,6 @@
           <w:sz w:val="24"/>
           <w:szCs w:val="24"/>
         </w:rPr>
-        <w:lastRenderedPageBreak/>
         <w:t>c) IPCA: Índice de Preços ao Consumidor Amplo (IPCA) acrescido de encargos;</w:t>
       </w:r>
     </w:p>
@@ -6767,7 +6900,23 @@
           <w:sz w:val="24"/>
           <w:szCs w:val="24"/>
         </w:rPr>
-        <w:t>e) Cesta:Encargos da Cesta de Moedas (ECM) acrescidos da Variação do US$ ou, alternativamente, o Referencial de Custo Financeiro equivalente aos encargos da cesta de moedas (ECM), fixado quando da liberação do crédito, expresso sob a forma de taxa de juros fixa em US$.</w:t>
+        <w:t xml:space="preserve">e) </w:t>
+      </w:r>
+      <w:proofErr w:type="spellStart"/>
+      <w:r>
+        <w:rPr>
+          <w:sz w:val="24"/>
+          <w:szCs w:val="24"/>
+        </w:rPr>
+        <w:t>Cesta:Encargos</w:t>
+      </w:r>
+      <w:proofErr w:type="spellEnd"/>
+      <w:r>
+        <w:rPr>
+          <w:sz w:val="24"/>
+          <w:szCs w:val="24"/>
+        </w:rPr>
+        <w:t xml:space="preserve"> da Cesta de Moedas (ECM) acrescidos da Variação do US$ ou, alternativamente, o Referencial de Custo Financeiro equivalente aos encargos da cesta de moedas (ECM), fixado quando da liberação do crédito, expresso sob a forma de taxa de juros fixa em US$.</w:t>
       </w:r>
     </w:p>
     <w:p>
@@ -6800,12 +6949,21 @@
           <w:szCs w:val="24"/>
         </w:rPr>
       </w:pPr>
-      <w:r>
-        <w:rPr>
-          <w:sz w:val="24"/>
-          <w:szCs w:val="24"/>
-        </w:rPr>
-        <w:t>a)Taxa de Juros para Empréstimos e Financiamentos em dólares norte-americanos no Mercado Interbancário de Londres (LIBOR) ou taxa de juros dos Títulos do Tesouro dos Estados Unidos da América (“US Treasury Bonds”), acrescida da variação cambial do Dólar norte-americano (USD); ou</w:t>
+      <w:proofErr w:type="gramStart"/>
+      <w:r>
+        <w:rPr>
+          <w:sz w:val="24"/>
+          <w:szCs w:val="24"/>
+        </w:rPr>
+        <w:t>a)Taxa</w:t>
+      </w:r>
+      <w:proofErr w:type="gramEnd"/>
+      <w:r>
+        <w:rPr>
+          <w:sz w:val="24"/>
+          <w:szCs w:val="24"/>
+        </w:rPr>
+        <w:t xml:space="preserve"> de Juros para Empréstimos e Financiamentos em dólares norte-americanos no Mercado Interbancário de Londres (LIBOR) ou taxa de juros dos Títulos do Tesouro dos Estados Unidos da América (“US Treasury Bonds”), acrescida da variação cambial do Dólar norte-americano (USD); ou</w:t>
       </w:r>
     </w:p>
     <w:p>
@@ -6828,7 +6986,23 @@
           <w:sz w:val="24"/>
           <w:szCs w:val="24"/>
         </w:rPr>
-        <w:t>b) Taxa de Juros para Empréstimos e Financiamentos em Euro no mercado Interbancário de Londres (Euro LIBOR) ou a taxa representativa da remuneração média de títulos de governos de países da zona econômica do euro (“Euro Area Yield Curve”), acrescida da variação cambial do Euro (€).</w:t>
+        <w:t xml:space="preserve">b) Taxa de Juros para Empréstimos e Financiamentos em Euro no mercado Interbancário de Londres (Euro LIBOR) ou a taxa representativa da remuneração média de títulos de governos de países da zona econômica do euro (“Euro Area </w:t>
+      </w:r>
+      <w:proofErr w:type="spellStart"/>
+      <w:r>
+        <w:rPr>
+          <w:sz w:val="24"/>
+          <w:szCs w:val="24"/>
+        </w:rPr>
+        <w:t>Yield</w:t>
+      </w:r>
+      <w:proofErr w:type="spellEnd"/>
+      <w:r>
+        <w:rPr>
+          <w:sz w:val="24"/>
+          <w:szCs w:val="24"/>
+        </w:rPr>
+        <w:t xml:space="preserve"> Curve”), acrescida da variação cambial do Euro (€).</w:t>
       </w:r>
     </w:p>
     <w:p>
@@ -7031,7 +7205,6 @@
                 <w:color w:val="000000"/>
                 <w:lang w:eastAsia="pt-BR"/>
               </w:rPr>
-              <w:lastRenderedPageBreak/>
               <w:t>Custo Financeiro</w:t>
             </w:r>
           </w:p>
@@ -8590,6 +8763,7 @@
                 <w:color w:val="000000"/>
                 <w:lang w:eastAsia="pt-BR"/>
               </w:rPr>
+              <w:lastRenderedPageBreak/>
               <w:t>SEM CUSTO</w:t>
             </w:r>
           </w:p>
@@ -11631,8 +11805,22 @@
           <w:szCs w:val="24"/>
           <w:lang w:eastAsia="pt-BR" w:bidi="he-IL"/>
         </w:rPr>
-        <w:t>DT_INICIO</w:t>
-      </w:r>
+        <w:t>DT_</w:t>
+      </w:r>
+      <w:proofErr w:type="gramStart"/>
+      <w:r>
+        <w:rPr>
+          <w:rFonts w:ascii="Calibri" w:eastAsia="Times New Roman" w:hAnsi="Calibri" w:cs="Calibri"/>
+          <w:b w:val="0"/>
+          <w:bCs w:val="0"/>
+          <w:color w:val="000000"/>
+          <w:sz w:val="24"/>
+          <w:szCs w:val="24"/>
+          <w:lang w:eastAsia="pt-BR" w:bidi="he-IL"/>
+        </w:rPr>
+        <w:t>INICIO</w:t>
+      </w:r>
+      <w:proofErr w:type="gramEnd"/>
       <w:r>
         <w:rPr>
           <w:b w:val="0"/>
@@ -11667,7 +11855,6 @@
           <w:sz w:val="22"/>
           <w:szCs w:val="22"/>
         </w:rPr>
-        <w:lastRenderedPageBreak/>
         <w:t xml:space="preserve">Tabela </w:t>
       </w:r>
       <w:r>
@@ -12246,8 +12433,20 @@
                 <w:szCs w:val="20"/>
                 <w:lang w:eastAsia="pt-BR" w:bidi="he-IL"/>
               </w:rPr>
-              <w:t>DT_INICIO</w:t>
-            </w:r>
+              <w:t>DT_</w:t>
+            </w:r>
+            <w:proofErr w:type="gramStart"/>
+            <w:r>
+              <w:rPr>
+                <w:rFonts w:ascii="Calibri" w:eastAsia="Times New Roman" w:hAnsi="Calibri" w:cs="Calibri"/>
+                <w:color w:val="000000"/>
+                <w:sz w:val="20"/>
+                <w:szCs w:val="20"/>
+                <w:lang w:eastAsia="pt-BR" w:bidi="he-IL"/>
+              </w:rPr>
+              <w:t>INICIO</w:t>
+            </w:r>
+            <w:proofErr w:type="gramEnd"/>
           </w:p>
         </w:tc>
         <w:tc>
@@ -12390,6 +12589,7 @@
                 <w:szCs w:val="20"/>
                 <w:lang w:eastAsia="pt-BR" w:bidi="he-IL"/>
               </w:rPr>
+              <w:lastRenderedPageBreak/>
               <w:t>UF</w:t>
             </w:r>
           </w:p>
@@ -14663,6 +14863,7 @@
                 <w:szCs w:val="20"/>
                 <w:lang w:eastAsia="pt-BR" w:bidi="he-IL"/>
               </w:rPr>
+              <w:lastRenderedPageBreak/>
               <w:t>Coluna</w:t>
             </w:r>
           </w:p>
@@ -14933,15 +15134,27 @@
                 <w:lang w:eastAsia="pt-BR" w:bidi="he-IL"/>
               </w:rPr>
             </w:pPr>
-            <w:r>
-              <w:rPr>
-                <w:rFonts w:ascii="Calibri" w:eastAsia="Times New Roman" w:hAnsi="Calibri" w:cs="Calibri"/>
-                <w:color w:val="000000"/>
-                <w:sz w:val="20"/>
-                <w:szCs w:val="20"/>
-                <w:lang w:eastAsia="pt-BR" w:bidi="he-IL"/>
-              </w:rPr>
-              <w:t>Ex: BNDES FINEM DIRETO, BNDES FINAME</w:t>
+            <w:proofErr w:type="spellStart"/>
+            <w:r>
+              <w:rPr>
+                <w:rFonts w:ascii="Calibri" w:eastAsia="Times New Roman" w:hAnsi="Calibri" w:cs="Calibri"/>
+                <w:color w:val="000000"/>
+                <w:sz w:val="20"/>
+                <w:szCs w:val="20"/>
+                <w:lang w:eastAsia="pt-BR" w:bidi="he-IL"/>
+              </w:rPr>
+              <w:t>Ex</w:t>
+            </w:r>
+            <w:proofErr w:type="spellEnd"/>
+            <w:r>
+              <w:rPr>
+                <w:rFonts w:ascii="Calibri" w:eastAsia="Times New Roman" w:hAnsi="Calibri" w:cs="Calibri"/>
+                <w:color w:val="000000"/>
+                <w:sz w:val="20"/>
+                <w:szCs w:val="20"/>
+                <w:lang w:eastAsia="pt-BR" w:bidi="he-IL"/>
+              </w:rPr>
+              <w:t>: BNDES FINEM DIRETO, BNDES FINAME</w:t>
             </w:r>
           </w:p>
         </w:tc>
@@ -15067,15 +15280,27 @@
                 <w:lang w:eastAsia="pt-BR" w:bidi="he-IL"/>
               </w:rPr>
             </w:pPr>
-            <w:r>
-              <w:rPr>
-                <w:rFonts w:ascii="Calibri" w:eastAsia="Times New Roman" w:hAnsi="Calibri" w:cs="Calibri"/>
-                <w:color w:val="000000"/>
-                <w:sz w:val="20"/>
-                <w:szCs w:val="20"/>
-                <w:lang w:eastAsia="pt-BR" w:bidi="he-IL"/>
-              </w:rPr>
-              <w:t>Ex: APROVADA; C/CONSULTA; CONTRATADA; EM ANÁLISE</w:t>
+            <w:proofErr w:type="spellStart"/>
+            <w:r>
+              <w:rPr>
+                <w:rFonts w:ascii="Calibri" w:eastAsia="Times New Roman" w:hAnsi="Calibri" w:cs="Calibri"/>
+                <w:color w:val="000000"/>
+                <w:sz w:val="20"/>
+                <w:szCs w:val="20"/>
+                <w:lang w:eastAsia="pt-BR" w:bidi="he-IL"/>
+              </w:rPr>
+              <w:t>Ex</w:t>
+            </w:r>
+            <w:proofErr w:type="spellEnd"/>
+            <w:r>
+              <w:rPr>
+                <w:rFonts w:ascii="Calibri" w:eastAsia="Times New Roman" w:hAnsi="Calibri" w:cs="Calibri"/>
+                <w:color w:val="000000"/>
+                <w:sz w:val="20"/>
+                <w:szCs w:val="20"/>
+                <w:lang w:eastAsia="pt-BR" w:bidi="he-IL"/>
+              </w:rPr>
+              <w:t>: APROVADA; C/CONSULTA; CONTRATADA; EM ANÁLISE</w:t>
             </w:r>
           </w:p>
         </w:tc>
@@ -15201,15 +15426,27 @@
                 <w:lang w:eastAsia="pt-BR" w:bidi="he-IL"/>
               </w:rPr>
             </w:pPr>
-            <w:r>
-              <w:rPr>
-                <w:rFonts w:ascii="Calibri" w:eastAsia="Times New Roman" w:hAnsi="Calibri" w:cs="Calibri"/>
-                <w:color w:val="000000"/>
-                <w:sz w:val="20"/>
-                <w:szCs w:val="20"/>
-                <w:lang w:eastAsia="pt-BR" w:bidi="he-IL"/>
-              </w:rPr>
-              <w:t xml:space="preserve">Ex: PROJ INV ST PUBLICO, FINEM GENERICO, PMATS, </w:t>
+            <w:proofErr w:type="spellStart"/>
+            <w:r>
+              <w:rPr>
+                <w:rFonts w:ascii="Calibri" w:eastAsia="Times New Roman" w:hAnsi="Calibri" w:cs="Calibri"/>
+                <w:color w:val="000000"/>
+                <w:sz w:val="20"/>
+                <w:szCs w:val="20"/>
+                <w:lang w:eastAsia="pt-BR" w:bidi="he-IL"/>
+              </w:rPr>
+              <w:t>Ex</w:t>
+            </w:r>
+            <w:proofErr w:type="spellEnd"/>
+            <w:r>
+              <w:rPr>
+                <w:rFonts w:ascii="Calibri" w:eastAsia="Times New Roman" w:hAnsi="Calibri" w:cs="Calibri"/>
+                <w:color w:val="000000"/>
+                <w:sz w:val="20"/>
+                <w:szCs w:val="20"/>
+                <w:lang w:eastAsia="pt-BR" w:bidi="he-IL"/>
+              </w:rPr>
+              <w:t xml:space="preserve">: PROJ INV ST PUBLICO, FINEM GENERICO, PMATS, </w:t>
             </w:r>
           </w:p>
           <w:p>
@@ -17228,7 +17465,6 @@
                 <w:color w:val="000000"/>
                 <w:lang w:eastAsia="pt-BR" w:bidi="he-IL"/>
               </w:rPr>
-              <w:lastRenderedPageBreak/>
               <w:t>D</w:t>
             </w:r>
             <w:r>
@@ -17847,6 +18083,7 @@
         <w:rPr>
           <w:noProof/>
         </w:rPr>
+        <w:lastRenderedPageBreak/>
         <w:drawing>
           <wp:inline distT="0" distB="0" distL="0" distR="0" wp14:anchorId="1BAD9833" wp14:editId="51314FFA">
             <wp:extent cx="4273550" cy="2317750"/>
@@ -19084,7 +19321,6 @@
                 <w:szCs w:val="20"/>
                 <w:lang w:eastAsia="pt-BR" w:bidi="he-IL"/>
               </w:rPr>
-              <w:lastRenderedPageBreak/>
               <w:t>Sem Motivo</w:t>
             </w:r>
           </w:p>
@@ -20017,6 +20253,7 @@
                 <w:lang w:eastAsia="pt-BR" w:bidi="he-IL"/>
               </w:rPr>
             </w:pPr>
+            <w:proofErr w:type="spellStart"/>
             <w:r>
               <w:rPr>
                 <w:rFonts w:asciiTheme="majorHAnsi" w:eastAsia="Times New Roman" w:hAnsiTheme="majorHAnsi" w:cs="Calibri"/>
@@ -20045,7 +20282,18 @@
                 <w:szCs w:val="20"/>
                 <w:lang w:eastAsia="pt-BR" w:bidi="he-IL"/>
               </w:rPr>
-              <w:t xml:space="preserve">Pelo Convenente, Aguardando Análise </w:t>
+              <w:t>Pelo</w:t>
+            </w:r>
+            <w:proofErr w:type="spellEnd"/>
+            <w:r>
+              <w:rPr>
+                <w:rFonts w:asciiTheme="majorHAnsi" w:eastAsia="Times New Roman" w:hAnsiTheme="majorHAnsi" w:cs="Calibri"/>
+                <w:color w:val="000000"/>
+                <w:sz w:val="20"/>
+                <w:szCs w:val="20"/>
+                <w:lang w:eastAsia="pt-BR" w:bidi="he-IL"/>
+              </w:rPr>
+              <w:t xml:space="preserve"> Convenente, Aguardando Análise </w:t>
             </w:r>
             <w:r>
               <w:rPr>
@@ -21074,6 +21322,7 @@
         </w:rPr>
         <w:t>Variáveis Explicativas (</w:t>
       </w:r>
+      <w:proofErr w:type="spellStart"/>
       <w:r>
         <w:rPr>
           <w:i/>
@@ -21084,6 +21333,7 @@
         </w:rPr>
         <w:t>Features</w:t>
       </w:r>
+      <w:proofErr w:type="spellEnd"/>
       <w:r>
         <w:rPr>
           <w:color w:val="auto"/>
@@ -21606,7 +21856,29 @@
                 <w:szCs w:val="20"/>
                 <w:lang w:eastAsia="pt-BR" w:bidi="he-IL"/>
               </w:rPr>
-              <w:t>Estrangeiros Sócio (Dummy)</w:t>
+              <w:t>Estrangeiros Sócio (</w:t>
+            </w:r>
+            <w:proofErr w:type="spellStart"/>
+            <w:r>
+              <w:rPr>
+                <w:rFonts w:asciiTheme="majorHAnsi" w:eastAsia="Times New Roman" w:hAnsiTheme="majorHAnsi" w:cs="Calibri"/>
+                <w:color w:val="000000"/>
+                <w:sz w:val="20"/>
+                <w:szCs w:val="20"/>
+                <w:lang w:eastAsia="pt-BR" w:bidi="he-IL"/>
+              </w:rPr>
+              <w:t>Dummy</w:t>
+            </w:r>
+            <w:proofErr w:type="spellEnd"/>
+            <w:r>
+              <w:rPr>
+                <w:rFonts w:asciiTheme="majorHAnsi" w:eastAsia="Times New Roman" w:hAnsiTheme="majorHAnsi" w:cs="Calibri"/>
+                <w:color w:val="000000"/>
+                <w:sz w:val="20"/>
+                <w:szCs w:val="20"/>
+                <w:lang w:eastAsia="pt-BR" w:bidi="he-IL"/>
+              </w:rPr>
+              <w:t>)</w:t>
             </w:r>
           </w:p>
           <w:p>
@@ -21862,7 +22134,29 @@
                 <w:szCs w:val="20"/>
                 <w:lang w:eastAsia="pt-BR" w:bidi="he-IL"/>
               </w:rPr>
-              <w:t>Inovação (Dummy)</w:t>
+              <w:t>Inovação (</w:t>
+            </w:r>
+            <w:proofErr w:type="spellStart"/>
+            <w:r>
+              <w:rPr>
+                <w:rFonts w:asciiTheme="majorHAnsi" w:eastAsia="Times New Roman" w:hAnsiTheme="majorHAnsi" w:cs="Calibri"/>
+                <w:color w:val="000000"/>
+                <w:sz w:val="20"/>
+                <w:szCs w:val="20"/>
+                <w:lang w:eastAsia="pt-BR" w:bidi="he-IL"/>
+              </w:rPr>
+              <w:t>Dummy</w:t>
+            </w:r>
+            <w:proofErr w:type="spellEnd"/>
+            <w:r>
+              <w:rPr>
+                <w:rFonts w:asciiTheme="majorHAnsi" w:eastAsia="Times New Roman" w:hAnsiTheme="majorHAnsi" w:cs="Calibri"/>
+                <w:color w:val="000000"/>
+                <w:sz w:val="20"/>
+                <w:szCs w:val="20"/>
+                <w:lang w:eastAsia="pt-BR" w:bidi="he-IL"/>
+              </w:rPr>
+              <w:t>)</w:t>
             </w:r>
           </w:p>
           <w:p>
@@ -21889,7 +22183,29 @@
                 <w:szCs w:val="20"/>
                 <w:lang w:eastAsia="pt-BR" w:bidi="he-IL"/>
               </w:rPr>
-              <w:t>Porte BNDES (Peq, Média, Grande)</w:t>
+              <w:t>Porte BNDES (</w:t>
+            </w:r>
+            <w:proofErr w:type="spellStart"/>
+            <w:r>
+              <w:rPr>
+                <w:rFonts w:asciiTheme="majorHAnsi" w:eastAsia="Times New Roman" w:hAnsiTheme="majorHAnsi" w:cs="Calibri"/>
+                <w:color w:val="000000"/>
+                <w:sz w:val="20"/>
+                <w:szCs w:val="20"/>
+                <w:lang w:eastAsia="pt-BR" w:bidi="he-IL"/>
+              </w:rPr>
+              <w:t>Peq</w:t>
+            </w:r>
+            <w:proofErr w:type="spellEnd"/>
+            <w:r>
+              <w:rPr>
+                <w:rFonts w:asciiTheme="majorHAnsi" w:eastAsia="Times New Roman" w:hAnsiTheme="majorHAnsi" w:cs="Calibri"/>
+                <w:color w:val="000000"/>
+                <w:sz w:val="20"/>
+                <w:szCs w:val="20"/>
+                <w:lang w:eastAsia="pt-BR" w:bidi="he-IL"/>
+              </w:rPr>
+              <w:t>, Média, Grande)</w:t>
             </w:r>
           </w:p>
           <w:p>
@@ -22217,7 +22533,23 @@
           <w:sz w:val="24"/>
           <w:szCs w:val="24"/>
         </w:rPr>
-        <w:t xml:space="preserve"> no site BNDES Transparência, visando tornar estes microdados operacionais para </w:t>
+        <w:t xml:space="preserve"> no site BNDES Transparência, visando tornar estes </w:t>
+      </w:r>
+      <w:proofErr w:type="spellStart"/>
+      <w:r>
+        <w:rPr>
+          <w:sz w:val="24"/>
+          <w:szCs w:val="24"/>
+        </w:rPr>
+        <w:t>microdados</w:t>
+      </w:r>
+      <w:proofErr w:type="spellEnd"/>
+      <w:r>
+        <w:rPr>
+          <w:sz w:val="24"/>
+          <w:szCs w:val="24"/>
+        </w:rPr>
+        <w:t xml:space="preserve"> operacionais para </w:t>
       </w:r>
       <w:r>
         <w:rPr>
@@ -22266,15 +22598,7 @@
           <w:sz w:val="24"/>
           <w:szCs w:val="24"/>
         </w:rPr>
-        <w:t xml:space="preserve">do BNDES, e as informações obtidas da </w:t>
-      </w:r>
-      <w:r>
-        <w:rPr>
-          <w:sz w:val="24"/>
-          <w:szCs w:val="24"/>
-        </w:rPr>
-        <w:lastRenderedPageBreak/>
-        <w:t>Receita Federal.</w:t>
+        <w:t>do BNDES, e as informações obtidas da Receita Federal.</w:t>
       </w:r>
       <w:r>
         <w:rPr>
@@ -22295,7 +22619,23 @@
           <w:sz w:val="24"/>
           <w:szCs w:val="24"/>
         </w:rPr>
-        <w:t>dos, descrevemos a metodologia de recuperação dos CNPJs censurados das operações indiretas do BNDES</w:t>
+        <w:t xml:space="preserve">dos, descrevemos a metodologia de recuperação dos </w:t>
+      </w:r>
+      <w:proofErr w:type="spellStart"/>
+      <w:r>
+        <w:rPr>
+          <w:sz w:val="24"/>
+          <w:szCs w:val="24"/>
+        </w:rPr>
+        <w:t>CNPJs</w:t>
+      </w:r>
+      <w:proofErr w:type="spellEnd"/>
+      <w:r>
+        <w:rPr>
+          <w:sz w:val="24"/>
+          <w:szCs w:val="24"/>
+        </w:rPr>
+        <w:t xml:space="preserve"> censurados das operações indiretas do BNDES</w:t>
       </w:r>
       <w:r>
         <w:rPr>
@@ -22395,52 +22735,6 @@
     </w:p>
   </w:footnote>
   <w:footnote w:id="1">
-    <w:p>
-      <w:pPr>
-        <w:pStyle w:val="Textodenotaderodap"/>
-      </w:pPr>
-      <w:r>
-        <w:rPr>
-          <w:rStyle w:val="Refdenotaderodap"/>
-        </w:rPr>
-        <w:footnoteRef/>
-      </w:r>
-      <w:r>
-        <w:t xml:space="preserve"> </w:t>
-      </w:r>
-      <w:r>
-        <w:t>https://dadosabertos.bcb.gov.br/</w:t>
-      </w:r>
-    </w:p>
-  </w:footnote>
-  <w:footnote w:id="2">
-    <w:p>
-      <w:pPr>
-        <w:pStyle w:val="Textodenotaderodap"/>
-      </w:pPr>
-      <w:r>
-        <w:rPr>
-          <w:rStyle w:val="Refdenotaderodap"/>
-        </w:rPr>
-        <w:footnoteRef/>
-      </w:r>
-      <w:r>
-        <w:t xml:space="preserve"> </w:t>
-      </w:r>
-      <w:hyperlink r:id="rId1" w:history="1">
-        <w:r>
-          <w:rPr>
-            <w:rStyle w:val="Hyperlink"/>
-          </w:rPr>
-          <w:t>http://www.bndes.gov.br/wps/portal/site/home/transparencia/centraldedownloads</w:t>
-        </w:r>
-      </w:hyperlink>
-      <w:r>
-        <w:t xml:space="preserve"> </w:t>
-      </w:r>
-    </w:p>
-  </w:footnote>
-  <w:footnote w:id="3">
     <w:p>
       <w:pPr>
         <w:pStyle w:val="Textodenotaderodap"/>
